--- a/打分系统.docx
+++ b/打分系统.docx
@@ -243,208 +243,208 @@
           <w:lang w:val="en-US" w:eastAsia="zh-CN"/>
         </w:rPr>
       </w:pPr>
+    </w:p>
+    <w:p>
+      <w:pPr>
+        <w:numPr>
+          <w:ilvl w:val="2"/>
+          <w:numId w:val="1"/>
+        </w:numPr>
+        <w:ind w:left="0" w:leftChars="0" w:firstLine="0" w:firstLineChars="0"/>
+        <w:rPr>
+          <w:rFonts w:hint="default"/>
+          <w:lang w:val="en-US" w:eastAsia="zh-CN"/>
+        </w:rPr>
+      </w:pPr>
+      <w:r>
+        <w:rPr>
+          <w:rFonts w:hint="eastAsia"/>
+          <w:lang w:val="en-US" w:eastAsia="zh-CN"/>
+        </w:rPr>
+        <w:t>选手信息录入（excel）</w:t>
+      </w:r>
+    </w:p>
+    <w:p>
+      <w:pPr>
+        <w:numPr>
+          <w:ilvl w:val="2"/>
+          <w:numId w:val="1"/>
+        </w:numPr>
+        <w:ind w:left="0" w:leftChars="0" w:firstLine="0" w:firstLineChars="0"/>
+        <w:rPr>
+          <w:rFonts w:hint="default"/>
+          <w:lang w:val="en-US" w:eastAsia="zh-CN"/>
+        </w:rPr>
+      </w:pPr>
+      <w:r>
+        <w:rPr>
+          <w:rFonts w:hint="eastAsia"/>
+          <w:lang w:val="en-US" w:eastAsia="zh-CN"/>
+        </w:rPr>
+        <w:t>最终成绩导出（excel）</w:t>
+      </w:r>
+    </w:p>
+    <w:p>
+      <w:pPr>
+        <w:numPr>
+          <w:ilvl w:val="2"/>
+          <w:numId w:val="1"/>
+        </w:numPr>
+        <w:ind w:left="0" w:leftChars="0" w:firstLine="0" w:firstLineChars="0"/>
+        <w:rPr>
+          <w:rFonts w:hint="default"/>
+          <w:lang w:val="en-US" w:eastAsia="zh-CN"/>
+        </w:rPr>
+      </w:pPr>
+      <w:r>
+        <w:rPr>
+          <w:rFonts w:hint="eastAsia"/>
+          <w:lang w:val="en-US" w:eastAsia="zh-CN"/>
+        </w:rPr>
+        <w:t>重置系统</w:t>
+      </w:r>
+    </w:p>
+    <w:p>
+      <w:pPr>
+        <w:numPr>
+          <w:ilvl w:val="0"/>
+          <w:numId w:val="1"/>
+        </w:numPr>
+        <w:ind w:left="0" w:leftChars="0" w:firstLine="0" w:firstLineChars="0"/>
+        <w:rPr>
+          <w:rFonts w:hint="default"/>
+          <w:lang w:val="en-US" w:eastAsia="zh-CN"/>
+        </w:rPr>
+      </w:pPr>
+      <w:r>
+        <w:rPr>
+          <w:rFonts w:hint="eastAsia"/>
+          <w:lang w:val="en-US" w:eastAsia="zh-CN"/>
+        </w:rPr>
+        <w:t>接口</w:t>
+      </w:r>
+    </w:p>
+    <w:p>
+      <w:pPr>
+        <w:numPr>
+          <w:ilvl w:val="1"/>
+          <w:numId w:val="1"/>
+        </w:numPr>
+        <w:ind w:left="0" w:leftChars="0" w:firstLine="0" w:firstLineChars="0"/>
+        <w:rPr>
+          <w:rFonts w:hint="default"/>
+          <w:lang w:val="en-US" w:eastAsia="zh-CN"/>
+        </w:rPr>
+      </w:pPr>
+      <w:r>
+        <w:rPr>
+          <w:rFonts w:hint="eastAsia"/>
+          <w:lang w:val="en-US" w:eastAsia="zh-CN"/>
+        </w:rPr>
+        <w:t>登录</w:t>
+      </w:r>
+    </w:p>
+    <w:p>
+      <w:pPr>
+        <w:numPr>
+          <w:ilvl w:val="2"/>
+          <w:numId w:val="1"/>
+        </w:numPr>
+        <w:ind w:left="0" w:leftChars="0" w:firstLine="0" w:firstLineChars="0"/>
+        <w:rPr>
+          <w:rFonts w:hint="default"/>
+          <w:lang w:val="en-US" w:eastAsia="zh-CN"/>
+        </w:rPr>
+      </w:pPr>
+      <w:r>
+        <w:rPr>
+          <w:rFonts w:hint="eastAsia"/>
+          <w:lang w:val="en-US" w:eastAsia="zh-CN"/>
+        </w:rPr>
+        <w:t>Input：name, password</w:t>
+      </w:r>
+    </w:p>
+    <w:p>
+      <w:pPr>
+        <w:numPr>
+          <w:ilvl w:val="2"/>
+          <w:numId w:val="1"/>
+        </w:numPr>
+        <w:ind w:left="0" w:leftChars="0" w:firstLine="0" w:firstLineChars="0"/>
+        <w:rPr>
+          <w:rFonts w:hint="default"/>
+          <w:lang w:val="en-US" w:eastAsia="zh-CN"/>
+        </w:rPr>
+      </w:pPr>
+      <w:r>
+        <w:rPr>
+          <w:rFonts w:hint="eastAsia"/>
+          <w:lang w:val="en-US" w:eastAsia="zh-CN"/>
+        </w:rPr>
+        <w:t>Output: {result:t/f, data:null}</w:t>
+      </w:r>
+    </w:p>
+    <w:p>
+      <w:pPr>
+        <w:numPr>
+          <w:ilvl w:val="1"/>
+          <w:numId w:val="1"/>
+        </w:numPr>
+        <w:ind w:left="0" w:leftChars="0" w:firstLine="0" w:firstLineChars="0"/>
+        <w:rPr>
+          <w:rFonts w:hint="default"/>
+          <w:lang w:val="en-US" w:eastAsia="zh-CN"/>
+        </w:rPr>
+      </w:pPr>
+      <w:r>
+        <w:rPr>
+          <w:rFonts w:hint="eastAsia"/>
+          <w:lang w:val="en-US" w:eastAsia="zh-CN"/>
+        </w:rPr>
+        <w:t>打分：</w:t>
+      </w:r>
+    </w:p>
+    <w:p>
+      <w:pPr>
+        <w:numPr>
+          <w:ilvl w:val="2"/>
+          <w:numId w:val="1"/>
+        </w:numPr>
+        <w:ind w:left="0" w:leftChars="0" w:firstLine="0" w:firstLineChars="0"/>
+        <w:rPr>
+          <w:rFonts w:hint="default"/>
+          <w:lang w:val="en-US" w:eastAsia="zh-CN"/>
+        </w:rPr>
+      </w:pPr>
+      <w:r>
+        <w:rPr>
+          <w:rFonts w:hint="eastAsia"/>
+          <w:lang w:val="en-US" w:eastAsia="zh-CN"/>
+        </w:rPr>
+        <w:t>Input：</w:t>
+      </w:r>
+    </w:p>
+    <w:p>
+      <w:pPr>
+        <w:numPr>
+          <w:ilvl w:val="3"/>
+          <w:numId w:val="1"/>
+        </w:numPr>
+        <w:ind w:left="0" w:leftChars="0" w:firstLine="0" w:firstLineChars="0"/>
+        <w:rPr>
+          <w:rFonts w:hint="default"/>
+          <w:lang w:val="en-US" w:eastAsia="zh-CN"/>
+        </w:rPr>
+      </w:pPr>
+      <w:r>
+        <w:rPr>
+          <w:rFonts w:hint="eastAsia"/>
+          <w:lang w:val="en-US" w:eastAsia="zh-CN"/>
+        </w:rPr>
+        <w:t>turn:1, 2, 3, 4</w:t>
+      </w:r>
       <w:bookmarkStart w:id="0" w:name="_GoBack"/>
       <w:bookmarkEnd w:id="0"/>
-    </w:p>
-    <w:p>
-      <w:pPr>
-        <w:numPr>
-          <w:ilvl w:val="2"/>
-          <w:numId w:val="1"/>
-        </w:numPr>
-        <w:ind w:left="0" w:leftChars="0" w:firstLine="0" w:firstLineChars="0"/>
-        <w:rPr>
-          <w:rFonts w:hint="default"/>
-          <w:lang w:val="en-US" w:eastAsia="zh-CN"/>
-        </w:rPr>
-      </w:pPr>
-      <w:r>
-        <w:rPr>
-          <w:rFonts w:hint="eastAsia"/>
-          <w:lang w:val="en-US" w:eastAsia="zh-CN"/>
-        </w:rPr>
-        <w:t>选手信息录入（excel）</w:t>
-      </w:r>
-    </w:p>
-    <w:p>
-      <w:pPr>
-        <w:numPr>
-          <w:ilvl w:val="2"/>
-          <w:numId w:val="1"/>
-        </w:numPr>
-        <w:ind w:left="0" w:leftChars="0" w:firstLine="0" w:firstLineChars="0"/>
-        <w:rPr>
-          <w:rFonts w:hint="default"/>
-          <w:lang w:val="en-US" w:eastAsia="zh-CN"/>
-        </w:rPr>
-      </w:pPr>
-      <w:r>
-        <w:rPr>
-          <w:rFonts w:hint="eastAsia"/>
-          <w:lang w:val="en-US" w:eastAsia="zh-CN"/>
-        </w:rPr>
-        <w:t>最终成绩导出（excel）</w:t>
-      </w:r>
-    </w:p>
-    <w:p>
-      <w:pPr>
-        <w:numPr>
-          <w:ilvl w:val="2"/>
-          <w:numId w:val="1"/>
-        </w:numPr>
-        <w:ind w:left="0" w:leftChars="0" w:firstLine="0" w:firstLineChars="0"/>
-        <w:rPr>
-          <w:rFonts w:hint="default"/>
-          <w:lang w:val="en-US" w:eastAsia="zh-CN"/>
-        </w:rPr>
-      </w:pPr>
-      <w:r>
-        <w:rPr>
-          <w:rFonts w:hint="eastAsia"/>
-          <w:lang w:val="en-US" w:eastAsia="zh-CN"/>
-        </w:rPr>
-        <w:t>重置系统</w:t>
-      </w:r>
-    </w:p>
-    <w:p>
-      <w:pPr>
-        <w:numPr>
-          <w:ilvl w:val="0"/>
-          <w:numId w:val="1"/>
-        </w:numPr>
-        <w:ind w:left="0" w:leftChars="0" w:firstLine="0" w:firstLineChars="0"/>
-        <w:rPr>
-          <w:rFonts w:hint="default"/>
-          <w:lang w:val="en-US" w:eastAsia="zh-CN"/>
-        </w:rPr>
-      </w:pPr>
-      <w:r>
-        <w:rPr>
-          <w:rFonts w:hint="eastAsia"/>
-          <w:lang w:val="en-US" w:eastAsia="zh-CN"/>
-        </w:rPr>
-        <w:t>接口</w:t>
-      </w:r>
-    </w:p>
-    <w:p>
-      <w:pPr>
-        <w:numPr>
-          <w:ilvl w:val="1"/>
-          <w:numId w:val="1"/>
-        </w:numPr>
-        <w:ind w:left="0" w:leftChars="0" w:firstLine="0" w:firstLineChars="0"/>
-        <w:rPr>
-          <w:rFonts w:hint="default"/>
-          <w:lang w:val="en-US" w:eastAsia="zh-CN"/>
-        </w:rPr>
-      </w:pPr>
-      <w:r>
-        <w:rPr>
-          <w:rFonts w:hint="eastAsia"/>
-          <w:lang w:val="en-US" w:eastAsia="zh-CN"/>
-        </w:rPr>
-        <w:t>登录</w:t>
-      </w:r>
-    </w:p>
-    <w:p>
-      <w:pPr>
-        <w:numPr>
-          <w:ilvl w:val="2"/>
-          <w:numId w:val="1"/>
-        </w:numPr>
-        <w:ind w:left="0" w:leftChars="0" w:firstLine="0" w:firstLineChars="0"/>
-        <w:rPr>
-          <w:rFonts w:hint="default"/>
-          <w:lang w:val="en-US" w:eastAsia="zh-CN"/>
-        </w:rPr>
-      </w:pPr>
-      <w:r>
-        <w:rPr>
-          <w:rFonts w:hint="eastAsia"/>
-          <w:lang w:val="en-US" w:eastAsia="zh-CN"/>
-        </w:rPr>
-        <w:t>Input：name, password</w:t>
-      </w:r>
-    </w:p>
-    <w:p>
-      <w:pPr>
-        <w:numPr>
-          <w:ilvl w:val="2"/>
-          <w:numId w:val="1"/>
-        </w:numPr>
-        <w:ind w:left="0" w:leftChars="0" w:firstLine="0" w:firstLineChars="0"/>
-        <w:rPr>
-          <w:rFonts w:hint="default"/>
-          <w:lang w:val="en-US" w:eastAsia="zh-CN"/>
-        </w:rPr>
-      </w:pPr>
-      <w:r>
-        <w:rPr>
-          <w:rFonts w:hint="eastAsia"/>
-          <w:lang w:val="en-US" w:eastAsia="zh-CN"/>
-        </w:rPr>
-        <w:t>Output: {result:t/f, data:null}</w:t>
-      </w:r>
-    </w:p>
-    <w:p>
-      <w:pPr>
-        <w:numPr>
-          <w:ilvl w:val="1"/>
-          <w:numId w:val="1"/>
-        </w:numPr>
-        <w:ind w:left="0" w:leftChars="0" w:firstLine="0" w:firstLineChars="0"/>
-        <w:rPr>
-          <w:rFonts w:hint="default"/>
-          <w:lang w:val="en-US" w:eastAsia="zh-CN"/>
-        </w:rPr>
-      </w:pPr>
-      <w:r>
-        <w:rPr>
-          <w:rFonts w:hint="eastAsia"/>
-          <w:lang w:val="en-US" w:eastAsia="zh-CN"/>
-        </w:rPr>
-        <w:t>打分：</w:t>
-      </w:r>
-    </w:p>
-    <w:p>
-      <w:pPr>
-        <w:numPr>
-          <w:ilvl w:val="2"/>
-          <w:numId w:val="1"/>
-        </w:numPr>
-        <w:ind w:left="0" w:leftChars="0" w:firstLine="0" w:firstLineChars="0"/>
-        <w:rPr>
-          <w:rFonts w:hint="default"/>
-          <w:lang w:val="en-US" w:eastAsia="zh-CN"/>
-        </w:rPr>
-      </w:pPr>
-      <w:r>
-        <w:rPr>
-          <w:rFonts w:hint="eastAsia"/>
-          <w:lang w:val="en-US" w:eastAsia="zh-CN"/>
-        </w:rPr>
-        <w:t>Input：</w:t>
-      </w:r>
-    </w:p>
-    <w:p>
-      <w:pPr>
-        <w:numPr>
-          <w:ilvl w:val="3"/>
-          <w:numId w:val="1"/>
-        </w:numPr>
-        <w:ind w:left="0" w:leftChars="0" w:firstLine="0" w:firstLineChars="0"/>
-        <w:rPr>
-          <w:rFonts w:hint="default"/>
-          <w:lang w:val="en-US" w:eastAsia="zh-CN"/>
-        </w:rPr>
-      </w:pPr>
-      <w:r>
-        <w:rPr>
-          <w:rFonts w:hint="eastAsia"/>
-          <w:lang w:val="en-US" w:eastAsia="zh-CN"/>
-        </w:rPr>
-        <w:t>turn:0,1,2</w:t>
-      </w:r>
     </w:p>
     <w:p>
       <w:pPr>
